--- a/mermaid_KG.docx
+++ b/mermaid_KG.docx
@@ -5,9 +5,9 @@
     <w:p>
       <w:r>
         <w:drawing>
-          <wp:inline distT="0" distB="0" distL="0" distR="0" wp14:anchorId="508B9A59" wp14:editId="39E7A238">
-            <wp:extent cx="6468378" cy="6944694"/>
-            <wp:effectExtent l="0" t="0" r="8890" b="8890"/>
+          <wp:inline distT="0" distB="0" distL="0" distR="0" wp14:anchorId="508B9A59" wp14:editId="1E03A36D">
+            <wp:extent cx="5553667" cy="5962626"/>
+            <wp:effectExtent l="0" t="0" r="9525" b="635"/>
             <wp:docPr id="47236694" name="그림 1" descr="텍스트, 스크린샷, 도표, 라인이(가) 표시된 사진&#10;&#10;AI 생성 콘텐츠는 정확하지 않을 수 있습니다."/>
             <wp:cNvGraphicFramePr>
               <a:graphicFrameLocks xmlns:a="http://schemas.openxmlformats.org/drawingml/2006/main" noChangeAspect="1"/>
@@ -28,7 +28,140 @@
                   <pic:spPr>
                     <a:xfrm>
                       <a:off x="0" y="0"/>
-                      <a:ext cx="6468378" cy="6944694"/>
+                      <a:ext cx="5563312" cy="5972981"/>
+                    </a:xfrm>
+                    <a:prstGeom prst="rect">
+                      <a:avLst/>
+                    </a:prstGeom>
+                  </pic:spPr>
+                </pic:pic>
+              </a:graphicData>
+            </a:graphic>
+          </wp:inline>
+        </w:drawing>
+      </w:r>
+    </w:p>
+    <w:p/>
+    <w:p>
+      <w:pPr>
+        <w:rPr>
+          <w:rFonts w:hint="eastAsia"/>
+        </w:rPr>
+      </w:pPr>
+      <w:r>
+        <w:lastRenderedPageBreak/>
+        <w:drawing>
+          <wp:inline distT="0" distB="0" distL="0" distR="0" wp14:anchorId="3DED0EE6" wp14:editId="7A9A2DF2">
+            <wp:extent cx="5560039" cy="6458052"/>
+            <wp:effectExtent l="0" t="0" r="3175" b="0"/>
+            <wp:docPr id="210497784" name="그림 1" descr="텍스트, 도표, 스크린샷, 라인이(가) 표시된 사진&#10;&#10;AI 생성 콘텐츠는 정확하지 않을 수 있습니다."/>
+            <wp:cNvGraphicFramePr>
+              <a:graphicFrameLocks xmlns:a="http://schemas.openxmlformats.org/drawingml/2006/main" noChangeAspect="1"/>
+            </wp:cNvGraphicFramePr>
+            <a:graphic xmlns:a="http://schemas.openxmlformats.org/drawingml/2006/main">
+              <a:graphicData uri="http://schemas.openxmlformats.org/drawingml/2006/picture">
+                <pic:pic xmlns:pic="http://schemas.openxmlformats.org/drawingml/2006/picture">
+                  <pic:nvPicPr>
+                    <pic:cNvPr id="210497784" name="그림 1" descr="텍스트, 도표, 스크린샷, 라인이(가) 표시된 사진&#10;&#10;AI 생성 콘텐츠는 정확하지 않을 수 있습니다."/>
+                    <pic:cNvPicPr/>
+                  </pic:nvPicPr>
+                  <pic:blipFill>
+                    <a:blip r:embed="rId5"/>
+                    <a:stretch>
+                      <a:fillRect/>
+                    </a:stretch>
+                  </pic:blipFill>
+                  <pic:spPr>
+                    <a:xfrm>
+                      <a:off x="0" y="0"/>
+                      <a:ext cx="5570446" cy="6470140"/>
+                    </a:xfrm>
+                    <a:prstGeom prst="rect">
+                      <a:avLst/>
+                    </a:prstGeom>
+                  </pic:spPr>
+                </pic:pic>
+              </a:graphicData>
+            </a:graphic>
+          </wp:inline>
+        </w:drawing>
+      </w:r>
+    </w:p>
+    <w:p/>
+    <w:p>
+      <w:r>
+        <w:lastRenderedPageBreak/>
+        <w:drawing>
+          <wp:inline distT="0" distB="0" distL="0" distR="0" wp14:anchorId="70509167" wp14:editId="4C4799CD">
+            <wp:extent cx="5621319" cy="7162975"/>
+            <wp:effectExtent l="0" t="0" r="0" b="0"/>
+            <wp:docPr id="111904818" name="그림 1" descr="텍스트, 도표, 스크린샷, 라인이(가) 표시된 사진&#10;&#10;AI 생성 콘텐츠는 정확하지 않을 수 있습니다."/>
+            <wp:cNvGraphicFramePr>
+              <a:graphicFrameLocks xmlns:a="http://schemas.openxmlformats.org/drawingml/2006/main" noChangeAspect="1"/>
+            </wp:cNvGraphicFramePr>
+            <a:graphic xmlns:a="http://schemas.openxmlformats.org/drawingml/2006/main">
+              <a:graphicData uri="http://schemas.openxmlformats.org/drawingml/2006/picture">
+                <pic:pic xmlns:pic="http://schemas.openxmlformats.org/drawingml/2006/picture">
+                  <pic:nvPicPr>
+                    <pic:cNvPr id="111904818" name="그림 1" descr="텍스트, 도표, 스크린샷, 라인이(가) 표시된 사진&#10;&#10;AI 생성 콘텐츠는 정확하지 않을 수 있습니다."/>
+                    <pic:cNvPicPr/>
+                  </pic:nvPicPr>
+                  <pic:blipFill>
+                    <a:blip r:embed="rId6"/>
+                    <a:stretch>
+                      <a:fillRect/>
+                    </a:stretch>
+                  </pic:blipFill>
+                  <pic:spPr>
+                    <a:xfrm>
+                      <a:off x="0" y="0"/>
+                      <a:ext cx="5632319" cy="7176991"/>
+                    </a:xfrm>
+                    <a:prstGeom prst="rect">
+                      <a:avLst/>
+                    </a:prstGeom>
+                  </pic:spPr>
+                </pic:pic>
+              </a:graphicData>
+            </a:graphic>
+          </wp:inline>
+        </w:drawing>
+      </w:r>
+    </w:p>
+    <w:p/>
+    <w:p>
+      <w:pPr>
+        <w:rPr>
+          <w:rFonts w:hint="eastAsia"/>
+        </w:rPr>
+      </w:pPr>
+      <w:r>
+        <w:lastRenderedPageBreak/>
+        <w:drawing>
+          <wp:inline distT="0" distB="0" distL="0" distR="0" wp14:anchorId="067EFC2D" wp14:editId="25A52DFB">
+            <wp:extent cx="5625465" cy="4420975"/>
+            <wp:effectExtent l="0" t="0" r="0" b="0"/>
+            <wp:docPr id="658641353" name="그림 1" descr="텍스트, 도표, 스크린샷, 라인이(가) 표시된 사진&#10;&#10;AI 생성 콘텐츠는 정확하지 않을 수 있습니다."/>
+            <wp:cNvGraphicFramePr>
+              <a:graphicFrameLocks xmlns:a="http://schemas.openxmlformats.org/drawingml/2006/main" noChangeAspect="1"/>
+            </wp:cNvGraphicFramePr>
+            <a:graphic xmlns:a="http://schemas.openxmlformats.org/drawingml/2006/main">
+              <a:graphicData uri="http://schemas.openxmlformats.org/drawingml/2006/picture">
+                <pic:pic xmlns:pic="http://schemas.openxmlformats.org/drawingml/2006/picture">
+                  <pic:nvPicPr>
+                    <pic:cNvPr id="658641353" name="그림 1" descr="텍스트, 도표, 스크린샷, 라인이(가) 표시된 사진&#10;&#10;AI 생성 콘텐츠는 정확하지 않을 수 있습니다."/>
+                    <pic:cNvPicPr/>
+                  </pic:nvPicPr>
+                  <pic:blipFill>
+                    <a:blip r:embed="rId7"/>
+                    <a:stretch>
+                      <a:fillRect/>
+                    </a:stretch>
+                  </pic:blipFill>
+                  <pic:spPr>
+                    <a:xfrm>
+                      <a:off x="0" y="0"/>
+                      <a:ext cx="5631916" cy="4426045"/>
                     </a:xfrm>
                     <a:prstGeom prst="rect">
                       <a:avLst/>
@@ -50,93 +183,8 @@
       </w:pPr>
       <w:r>
         <w:drawing>
-          <wp:inline distT="0" distB="0" distL="0" distR="0" wp14:anchorId="3DED0EE6" wp14:editId="160A7C64">
-            <wp:extent cx="8316486" cy="9659698"/>
-            <wp:effectExtent l="0" t="0" r="8890" b="0"/>
-            <wp:docPr id="210497784" name="그림 1" descr="텍스트, 도표, 스크린샷, 라인이(가) 표시된 사진&#10;&#10;AI 생성 콘텐츠는 정확하지 않을 수 있습니다."/>
-            <wp:cNvGraphicFramePr>
-              <a:graphicFrameLocks xmlns:a="http://schemas.openxmlformats.org/drawingml/2006/main" noChangeAspect="1"/>
-            </wp:cNvGraphicFramePr>
-            <a:graphic xmlns:a="http://schemas.openxmlformats.org/drawingml/2006/main">
-              <a:graphicData uri="http://schemas.openxmlformats.org/drawingml/2006/picture">
-                <pic:pic xmlns:pic="http://schemas.openxmlformats.org/drawingml/2006/picture">
-                  <pic:nvPicPr>
-                    <pic:cNvPr id="210497784" name="그림 1" descr="텍스트, 도표, 스크린샷, 라인이(가) 표시된 사진&#10;&#10;AI 생성 콘텐츠는 정확하지 않을 수 있습니다."/>
-                    <pic:cNvPicPr/>
-                  </pic:nvPicPr>
-                  <pic:blipFill>
-                    <a:blip r:embed="rId5"/>
-                    <a:stretch>
-                      <a:fillRect/>
-                    </a:stretch>
-                  </pic:blipFill>
-                  <pic:spPr>
-                    <a:xfrm>
-                      <a:off x="0" y="0"/>
-                      <a:ext cx="8316486" cy="9659698"/>
-                    </a:xfrm>
-                    <a:prstGeom prst="rect">
-                      <a:avLst/>
-                    </a:prstGeom>
-                  </pic:spPr>
-                </pic:pic>
-              </a:graphicData>
-            </a:graphic>
-          </wp:inline>
-        </w:drawing>
-      </w:r>
-    </w:p>
-    <w:p/>
-    <w:p>
-      <w:r>
-        <w:drawing>
-          <wp:inline distT="0" distB="0" distL="0" distR="0" wp14:anchorId="70509167" wp14:editId="55DF2CD4">
-            <wp:extent cx="7954485" cy="10136015"/>
-            <wp:effectExtent l="0" t="0" r="8890" b="0"/>
-            <wp:docPr id="111904818" name="그림 1" descr="텍스트, 도표, 스크린샷, 라인이(가) 표시된 사진&#10;&#10;AI 생성 콘텐츠는 정확하지 않을 수 있습니다."/>
-            <wp:cNvGraphicFramePr>
-              <a:graphicFrameLocks xmlns:a="http://schemas.openxmlformats.org/drawingml/2006/main" noChangeAspect="1"/>
-            </wp:cNvGraphicFramePr>
-            <a:graphic xmlns:a="http://schemas.openxmlformats.org/drawingml/2006/main">
-              <a:graphicData uri="http://schemas.openxmlformats.org/drawingml/2006/picture">
-                <pic:pic xmlns:pic="http://schemas.openxmlformats.org/drawingml/2006/picture">
-                  <pic:nvPicPr>
-                    <pic:cNvPr id="111904818" name="그림 1" descr="텍스트, 도표, 스크린샷, 라인이(가) 표시된 사진&#10;&#10;AI 생성 콘텐츠는 정확하지 않을 수 있습니다."/>
-                    <pic:cNvPicPr/>
-                  </pic:nvPicPr>
-                  <pic:blipFill>
-                    <a:blip r:embed="rId6"/>
-                    <a:stretch>
-                      <a:fillRect/>
-                    </a:stretch>
-                  </pic:blipFill>
-                  <pic:spPr>
-                    <a:xfrm>
-                      <a:off x="0" y="0"/>
-                      <a:ext cx="7954485" cy="10136015"/>
-                    </a:xfrm>
-                    <a:prstGeom prst="rect">
-                      <a:avLst/>
-                    </a:prstGeom>
-                  </pic:spPr>
-                </pic:pic>
-              </a:graphicData>
-            </a:graphic>
-          </wp:inline>
-        </w:drawing>
-      </w:r>
-    </w:p>
-    <w:p/>
-    <w:p>
-      <w:pPr>
-        <w:rPr>
-          <w:rFonts w:hint="eastAsia"/>
-        </w:rPr>
-      </w:pPr>
-      <w:r>
-        <w:drawing>
-          <wp:inline distT="0" distB="0" distL="0" distR="0" wp14:anchorId="517CA17E" wp14:editId="4866CDBB">
-            <wp:extent cx="11622122" cy="5811061"/>
+          <wp:inline distT="0" distB="0" distL="0" distR="0" wp14:anchorId="517CA17E" wp14:editId="6826B041">
+            <wp:extent cx="5678170" cy="2839085"/>
             <wp:effectExtent l="0" t="0" r="0" b="0"/>
             <wp:docPr id="455969245" name="그림 1" descr="텍스트, 도표, 라인, 스크린샷이(가) 표시된 사진&#10;&#10;AI 생성 콘텐츠는 정확하지 않을 수 있습니다."/>
             <wp:cNvGraphicFramePr>
@@ -150,7 +198,7 @@
                     <pic:cNvPicPr/>
                   </pic:nvPicPr>
                   <pic:blipFill>
-                    <a:blip r:embed="rId7"/>
+                    <a:blip r:embed="rId8"/>
                     <a:stretch>
                       <a:fillRect/>
                     </a:stretch>
@@ -158,7 +206,7 @@
                   <pic:spPr>
                     <a:xfrm>
                       <a:off x="0" y="0"/>
-                      <a:ext cx="11622122" cy="5811061"/>
+                      <a:ext cx="5678344" cy="2839172"/>
                     </a:xfrm>
                     <a:prstGeom prst="rect">
                       <a:avLst/>
